--- a/Team Project/Group Report.docx
+++ b/Team Project/Group Report.docx
@@ -1,6 +1,6 @@
 
 <file path=word/document.xml><?xml version="1.0" encoding="utf-8"?>
-<w:document xmlns:wpc="http://schemas.microsoft.com/office/word/2010/wordprocessingCanvas" xmlns:cx="http://schemas.microsoft.com/office/drawing/2014/chartex" xmlns:mc="http://schemas.openxmlformats.org/markup-compatibility/2006" xmlns:o="urn:schemas-microsoft-com:office:office" xmlns:r="http://schemas.openxmlformats.org/officeDocument/2006/relationships" xmlns:m="http://schemas.openxmlformats.org/officeDocument/2006/math" xmlns:v="urn:schemas-microsoft-com:vml" xmlns:wp14="http://schemas.microsoft.com/office/word/2010/wordprocessingDrawing" xmlns:wp="http://schemas.openxmlformats.org/drawingml/2006/wordprocessingDrawing" xmlns:w10="urn:schemas-microsoft-com:office:word" xmlns:w="http://schemas.openxmlformats.org/wordprocessingml/2006/main" xmlns:w14="http://schemas.microsoft.com/office/word/2010/wordml" xmlns:w15="http://schemas.microsoft.com/office/word/2012/wordml" xmlns:w16se="http://schemas.microsoft.com/office/word/2015/wordml/symex" xmlns:wpg="http://schemas.microsoft.com/office/word/2010/wordprocessingGroup" xmlns:wpi="http://schemas.microsoft.com/office/word/2010/wordprocessingInk" xmlns:wne="http://schemas.microsoft.com/office/word/2006/wordml" xmlns:wps="http://schemas.microsoft.com/office/word/2010/wordprocessingShape" mc:Ignorable="w14 w15 w16se wp14">
+<w:document xmlns:wpc="http://schemas.microsoft.com/office/word/2010/wordprocessingCanvas" xmlns:cx="http://schemas.microsoft.com/office/drawing/2014/chartex" xmlns:cx1="http://schemas.microsoft.com/office/drawing/2015/9/8/chartex" xmlns:cx2="http://schemas.microsoft.com/office/drawing/2015/10/21/chartex" xmlns:cx3="http://schemas.microsoft.com/office/drawing/2016/5/9/chartex" xmlns:cx4="http://schemas.microsoft.com/office/drawing/2016/5/10/chartex" xmlns:cx5="http://schemas.microsoft.com/office/drawing/2016/5/11/chartex" xmlns:mc="http://schemas.openxmlformats.org/markup-compatibility/2006" xmlns:o="urn:schemas-microsoft-com:office:office" xmlns:r="http://schemas.openxmlformats.org/officeDocument/2006/relationships" xmlns:m="http://schemas.openxmlformats.org/officeDocument/2006/math" xmlns:v="urn:schemas-microsoft-com:vml" xmlns:wp14="http://schemas.microsoft.com/office/word/2010/wordprocessingDrawing" xmlns:wp="http://schemas.openxmlformats.org/drawingml/2006/wordprocessingDrawing" xmlns:w10="urn:schemas-microsoft-com:office:word" xmlns:w="http://schemas.openxmlformats.org/wordprocessingml/2006/main" xmlns:w14="http://schemas.microsoft.com/office/word/2010/wordml" xmlns:w15="http://schemas.microsoft.com/office/word/2012/wordml" xmlns:w16se="http://schemas.microsoft.com/office/word/2015/wordml/symex" xmlns:wpg="http://schemas.microsoft.com/office/word/2010/wordprocessingGroup" xmlns:wpi="http://schemas.microsoft.com/office/word/2010/wordprocessingInk" xmlns:wne="http://schemas.microsoft.com/office/word/2006/wordml" xmlns:wps="http://schemas.microsoft.com/office/word/2010/wordprocessingShape" mc:Ignorable="w14 w15 w16se wp14">
   <w:body>
     <w:p/>
     <w:p/>
@@ -220,34 +220,53 @@
       <w:r>
         <w:t xml:space="preserve"> </w:t>
       </w:r>
+    </w:p>
+    <w:p>
+      <w:pPr>
+        <w:rPr>
+          <w:sz w:val="24"/>
+        </w:rPr>
+      </w:pPr>
+    </w:p>
+    <w:p>
+      <w:pPr>
+        <w:pStyle w:val="Heading1"/>
+      </w:pPr>
+      <w:r>
+        <w:br w:type="page"/>
+      </w:r>
+      <w:r>
+        <w:lastRenderedPageBreak/>
+        <w:t>Introduction</w:t>
+      </w:r>
+    </w:p>
+    <w:p>
+      <w:r>
+        <w:t>The software we have created is an application which runs in a web browser it is a webs</w:t>
+      </w:r>
+      <w:r>
+        <w:t>ite. D</w:t>
+      </w:r>
+      <w:r>
+        <w:t>esigned to be used as an online checkout tool for a super market e.g. where buyers must register, then top up their account via credit card system. Then the buyer can browse products and choose to add specific quantities to the cart which will be showing the total as they go along. A buyer also has been shown to use product promotions and multibuy offers such as promo codes etc. when they reach the checkout they can see the total a</w:t>
+      </w:r>
       <w:bookmarkStart w:id="0" w:name="_GoBack"/>
       <w:bookmarkEnd w:id="0"/>
-    </w:p>
-    <w:p>
-      <w:pPr>
-        <w:rPr>
-          <w:sz w:val="24"/>
-        </w:rPr>
-      </w:pPr>
-    </w:p>
-    <w:p>
-      <w:pPr>
-        <w:pStyle w:val="Heading1"/>
-      </w:pPr>
-      <w:r>
-        <w:br w:type="page"/>
-      </w:r>
-      <w:r>
-        <w:lastRenderedPageBreak/>
-        <w:t>Introduction</w:t>
-      </w:r>
-    </w:p>
-    <w:p>
-      <w:r>
-        <w:t>Introduce the softwa</w:t>
-      </w:r>
-      <w:r>
-        <w:t xml:space="preserve">re and its different components. Briefly describe what you have achieved </w:t>
+      <w:r>
+        <w:t>nd see any discounts they receive and then pay for the items.</w:t>
+      </w:r>
+    </w:p>
+    <w:p>
+      <w:r>
+        <w:t xml:space="preserve">The software consists of </w:t>
+      </w:r>
+      <w:r>
+        <w:t xml:space="preserve">four components, which are Marketing, Payment, Supplier and loyalty Scheme. </w:t>
+      </w:r>
+    </w:p>
+    <w:p>
+      <w:r>
+        <w:t xml:space="preserve">Briefly describe what you have achieved </w:t>
       </w:r>
       <w:r>
         <w:t>and the process you have followed.</w:t>
@@ -463,6 +482,7 @@
         </w:numPr>
       </w:pPr>
       <w:r>
+        <w:lastRenderedPageBreak/>
         <w:t>Risk Register for the component</w:t>
       </w:r>
     </w:p>
@@ -495,7 +515,6 @@
         <w:pStyle w:val="Heading2"/>
       </w:pPr>
       <w:r>
-        <w:lastRenderedPageBreak/>
         <w:t>[Project Role] – [Name of the Person Responsible]</w:t>
       </w:r>
     </w:p>
@@ -646,7 +665,7 @@
 </file>
 
 <file path=word/numbering.xml><?xml version="1.0" encoding="utf-8"?>
-<w:numbering xmlns:wpc="http://schemas.microsoft.com/office/word/2010/wordprocessingCanvas" xmlns:cx="http://schemas.microsoft.com/office/drawing/2014/chartex" xmlns:mc="http://schemas.openxmlformats.org/markup-compatibility/2006" xmlns:o="urn:schemas-microsoft-com:office:office" xmlns:r="http://schemas.openxmlformats.org/officeDocument/2006/relationships" xmlns:m="http://schemas.openxmlformats.org/officeDocument/2006/math" xmlns:v="urn:schemas-microsoft-com:vml" xmlns:wp14="http://schemas.microsoft.com/office/word/2010/wordprocessingDrawing" xmlns:wp="http://schemas.openxmlformats.org/drawingml/2006/wordprocessingDrawing" xmlns:w10="urn:schemas-microsoft-com:office:word" xmlns:w="http://schemas.openxmlformats.org/wordprocessingml/2006/main" xmlns:w14="http://schemas.microsoft.com/office/word/2010/wordml" xmlns:w15="http://schemas.microsoft.com/office/word/2012/wordml" xmlns:w16se="http://schemas.microsoft.com/office/word/2015/wordml/symex" xmlns:wpg="http://schemas.microsoft.com/office/word/2010/wordprocessingGroup" xmlns:wpi="http://schemas.microsoft.com/office/word/2010/wordprocessingInk" xmlns:wne="http://schemas.microsoft.com/office/word/2006/wordml" xmlns:wps="http://schemas.microsoft.com/office/word/2010/wordprocessingShape" mc:Ignorable="w14 w15 w16se wp14">
+<w:numbering xmlns:wpc="http://schemas.microsoft.com/office/word/2010/wordprocessingCanvas" xmlns:cx="http://schemas.microsoft.com/office/drawing/2014/chartex" xmlns:cx1="http://schemas.microsoft.com/office/drawing/2015/9/8/chartex" xmlns:cx2="http://schemas.microsoft.com/office/drawing/2015/10/21/chartex" xmlns:cx3="http://schemas.microsoft.com/office/drawing/2016/5/9/chartex" xmlns:cx4="http://schemas.microsoft.com/office/drawing/2016/5/10/chartex" xmlns:cx5="http://schemas.microsoft.com/office/drawing/2016/5/11/chartex" xmlns:mc="http://schemas.openxmlformats.org/markup-compatibility/2006" xmlns:o="urn:schemas-microsoft-com:office:office" xmlns:r="http://schemas.openxmlformats.org/officeDocument/2006/relationships" xmlns:m="http://schemas.openxmlformats.org/officeDocument/2006/math" xmlns:v="urn:schemas-microsoft-com:vml" xmlns:wp14="http://schemas.microsoft.com/office/word/2010/wordprocessingDrawing" xmlns:wp="http://schemas.openxmlformats.org/drawingml/2006/wordprocessingDrawing" xmlns:w10="urn:schemas-microsoft-com:office:word" xmlns:w="http://schemas.openxmlformats.org/wordprocessingml/2006/main" xmlns:w14="http://schemas.microsoft.com/office/word/2010/wordml" xmlns:w15="http://schemas.microsoft.com/office/word/2012/wordml" xmlns:w16se="http://schemas.microsoft.com/office/word/2015/wordml/symex" xmlns:wpg="http://schemas.microsoft.com/office/word/2010/wordprocessingGroup" xmlns:wpi="http://schemas.microsoft.com/office/word/2010/wordprocessingInk" xmlns:wne="http://schemas.microsoft.com/office/word/2006/wordml" xmlns:wps="http://schemas.microsoft.com/office/word/2010/wordprocessingShape" mc:Ignorable="w14 w15 w16se wp14">
   <w:abstractNum w:abstractNumId="0" w15:restartNumberingAfterBreak="0">
     <w:nsid w:val="152E401B"/>
     <w:multiLevelType w:val="hybridMultilevel"/>
@@ -1009,7 +1028,7 @@
     </w:rPrDefault>
     <w:pPrDefault/>
   </w:docDefaults>
-  <w:latentStyles w:defLockedState="0" w:defUIPriority="99" w:defSemiHidden="0" w:defUnhideWhenUsed="0" w:defQFormat="0" w:count="371">
+  <w:latentStyles w:defLockedState="0" w:defUIPriority="99" w:defSemiHidden="0" w:defUnhideWhenUsed="0" w:defQFormat="0" w:count="374">
     <w:lsdException w:name="Normal" w:uiPriority="0" w:qFormat="1"/>
     <w:lsdException w:name="heading 1" w:uiPriority="9" w:qFormat="1"/>
     <w:lsdException w:name="heading 2" w:semiHidden="1" w:uiPriority="9" w:unhideWhenUsed="1" w:qFormat="1"/>
@@ -1115,7 +1134,6 @@
     <w:lsdException w:name="HTML Sample" w:semiHidden="1" w:unhideWhenUsed="1"/>
     <w:lsdException w:name="HTML Typewriter" w:semiHidden="1" w:unhideWhenUsed="1"/>
     <w:lsdException w:name="HTML Variable" w:semiHidden="1" w:unhideWhenUsed="1"/>
-    <w:lsdException w:name="Normal Table" w:semiHidden="1" w:unhideWhenUsed="1"/>
     <w:lsdException w:name="annotation subject" w:semiHidden="1" w:unhideWhenUsed="1"/>
     <w:lsdException w:name="No List" w:semiHidden="1" w:unhideWhenUsed="1"/>
     <w:lsdException w:name="Outline List 1" w:semiHidden="1" w:unhideWhenUsed="1"/>
@@ -1160,7 +1178,6 @@
     <w:lsdException w:name="Table Professional" w:semiHidden="1" w:unhideWhenUsed="1"/>
     <w:lsdException w:name="Table Subtle 1" w:semiHidden="1" w:unhideWhenUsed="1"/>
     <w:lsdException w:name="Table Subtle 2" w:semiHidden="1" w:unhideWhenUsed="1"/>
-    <w:lsdException w:name="Table Web 1" w:semiHidden="1" w:unhideWhenUsed="1"/>
     <w:lsdException w:name="Table Web 2" w:semiHidden="1" w:unhideWhenUsed="1"/>
     <w:lsdException w:name="Table Web 3" w:semiHidden="1" w:unhideWhenUsed="1"/>
     <w:lsdException w:name="Balloon Text" w:semiHidden="1" w:unhideWhenUsed="1"/>
@@ -1381,6 +1398,9 @@
     <w:lsdException w:name="List Table 5 Dark Accent 6" w:uiPriority="50"/>
     <w:lsdException w:name="List Table 6 Colorful Accent 6" w:uiPriority="51"/>
     <w:lsdException w:name="List Table 7 Colorful Accent 6" w:uiPriority="52"/>
+    <w:lsdException w:name="Mention" w:semiHidden="1" w:unhideWhenUsed="1"/>
+    <w:lsdException w:name="Smart Hyperlink" w:semiHidden="1" w:unhideWhenUsed="1"/>
+    <w:lsdException w:name="Hashtag" w:semiHidden="1" w:unhideWhenUsed="1"/>
   </w:latentStyles>
   <w:style w:type="paragraph" w:default="1" w:styleId="Normal">
     <w:name w:val="Normal"/>

--- a/Team Project/Group Report.docx
+++ b/Team Project/Group Report.docx
@@ -241,27 +241,60 @@
       </w:r>
     </w:p>
     <w:p>
-      <w:r>
-        <w:t>The software we have created is an application which runs in a web browser it is a webs</w:t>
-      </w:r>
-      <w:r>
-        <w:t>ite. D</w:t>
-      </w:r>
-      <w:r>
-        <w:t>esigned to be used as an online checkout tool for a super market e.g. where buyers must register, then top up their account via credit card system. Then the buyer can browse products and choose to add specific quantities to the cart which will be showing the total as they go along. A buyer also has been shown to use product promotions and multibuy offers such as promo codes etc. when they reach the checkout they can see the total a</w:t>
-      </w:r>
+      <w:pPr>
+        <w:rPr>
+          <w:highlight w:val="red"/>
+        </w:rPr>
+      </w:pPr>
       <w:bookmarkStart w:id="0" w:name="_GoBack"/>
       <w:bookmarkEnd w:id="0"/>
       <w:r>
-        <w:t>nd see any discounts they receive and then pay for the items.</w:t>
-      </w:r>
-    </w:p>
-    <w:p>
-      <w:r>
+        <w:rPr>
+          <w:highlight w:val="red"/>
+        </w:rPr>
+        <w:t>The software we have created is an application which runs in a web browser it is a webs</w:t>
+      </w:r>
+      <w:r>
+        <w:rPr>
+          <w:highlight w:val="red"/>
+        </w:rPr>
+        <w:t>ite. D</w:t>
+      </w:r>
+      <w:r>
+        <w:rPr>
+          <w:highlight w:val="red"/>
+        </w:rPr>
+        <w:t>esigned to be used as an online checkout tool for a super market e.g. where buyers must register, then top up their account via credit card system. Then the buyer can browse products and choose to add specific quantities to the cart which will be showing the total as they go along. A buyer also has been shown to use product promotions and multibuy offers such as promo codes etc. when they reach the checkout they can see the total and see any discounts they receive and then pay for the items.</w:t>
+      </w:r>
+    </w:p>
+    <w:p>
+      <w:pPr>
+        <w:rPr>
+          <w:highlight w:val="red"/>
+        </w:rPr>
+      </w:pPr>
+      <w:r>
+        <w:rPr>
+          <w:highlight w:val="red"/>
+        </w:rPr>
         <w:t xml:space="preserve">The software consists of </w:t>
       </w:r>
       <w:r>
+        <w:rPr>
+          <w:highlight w:val="red"/>
+        </w:rPr>
         <w:t xml:space="preserve">four components, which are Marketing, Payment, Supplier and loyalty Scheme. </w:t>
+      </w:r>
+    </w:p>
+    <w:p>
+      <w:r>
+        <w:rPr>
+          <w:highlight w:val="red"/>
+        </w:rPr>
+        <w:t>We achieved</w:t>
+      </w:r>
+      <w:r>
+        <w:t xml:space="preserve"> </w:t>
       </w:r>
     </w:p>
     <w:p>
@@ -460,6 +493,7 @@
         </w:numPr>
       </w:pPr>
       <w:r>
+        <w:lastRenderedPageBreak/>
         <w:t xml:space="preserve">Functionality </w:t>
       </w:r>
       <w:proofErr w:type="gramStart"/>
@@ -482,7 +516,6 @@
         </w:numPr>
       </w:pPr>
       <w:r>
-        <w:lastRenderedPageBreak/>
         <w:t>Risk Register for the component</w:t>
       </w:r>
     </w:p>

--- a/Team Project/Group Report.docx
+++ b/Team Project/Group Report.docx
@@ -241,30 +241,81 @@
       </w:r>
     </w:p>
     <w:p>
+      <w:r>
+        <w:t>The software we have created is an application which runs in a web browser it is a webs</w:t>
+      </w:r>
+      <w:r>
+        <w:t>ite. D</w:t>
+      </w:r>
+      <w:r>
+        <w:t>esigned to be used as an online checkout tool for a super market e.g. where buyers must register, then top up their account via credit card system. Then the buyer can browse products and choose to add specific quantities to the cart which will be showing the total as they go along. A buyer also has been shown to use product promotions and multibuy offers such as promo codes etc. when they reach the checkout they can see the total and see any discounts they receive and then pay for the items.</w:t>
+      </w:r>
+    </w:p>
+    <w:p>
+      <w:r>
+        <w:t xml:space="preserve">The software consists of </w:t>
+      </w:r>
+      <w:r>
+        <w:t xml:space="preserve">four components, which are Marketing, Payment, Supplier and loyalty Scheme. </w:t>
+      </w:r>
+    </w:p>
+    <w:p>
+      <w:r>
+        <w:t>We achieved</w:t>
+      </w:r>
+      <w:r>
+        <w:t xml:space="preserve"> a fully functional website where a user can register top up their account, then go browsing through the different things that are for sale from a range of food to electronics, they can add the products to the cart and the cart will total up and show the total price in which they can buy the product. </w:t>
+      </w:r>
+    </w:p>
+    <w:p>
+      <w:r>
+        <w:t>The supplier side can log on with the special account and can view product quantity real time and can therefor order more stock to keep the supply running.</w:t>
+      </w:r>
+    </w:p>
+    <w:p>
+      <w:r>
+        <w:t>Marketing can check receipts and see what things have been purchased and see what things have not been sold, so they can put an offer on the main display page.</w:t>
+      </w:r>
+    </w:p>
+    <w:p>
+      <w:r>
+        <w:t>There is a contact page, user c</w:t>
+      </w:r>
+      <w:r>
+        <w:t>an see previous transactions in the form of</w:t>
+      </w:r>
+      <w:r>
+        <w:t xml:space="preserve"> </w:t>
+      </w:r>
+      <w:r>
+        <w:t xml:space="preserve">receipts. We have also implanted the use of a loyalty scheme, where when each pound you spend you get points, and when the accumulate you can use it against the shopping. </w:t>
+      </w:r>
+    </w:p>
+    <w:p>
       <w:pPr>
         <w:rPr>
           <w:highlight w:val="red"/>
         </w:rPr>
       </w:pPr>
-      <w:bookmarkStart w:id="0" w:name="_GoBack"/>
-      <w:bookmarkEnd w:id="0"/>
       <w:r>
         <w:rPr>
           <w:highlight w:val="red"/>
         </w:rPr>
-        <w:t>The software we have created is an application which runs in a web browser it is a webs</w:t>
-      </w:r>
+        <w:t xml:space="preserve">The process we followed in the development of this website, firstly we choose the roles and who would carry out what </w:t>
+      </w:r>
+      <w:proofErr w:type="gramStart"/>
       <w:r>
         <w:rPr>
           <w:highlight w:val="red"/>
         </w:rPr>
-        <w:t>ite. D</w:t>
-      </w:r>
+        <w:t>task .</w:t>
+      </w:r>
+      <w:proofErr w:type="gramEnd"/>
       <w:r>
         <w:rPr>
           <w:highlight w:val="red"/>
         </w:rPr>
-        <w:t>esigned to be used as an online checkout tool for a super market e.g. where buyers must register, then top up their account via credit card system. Then the buyer can browse products and choose to add specific quantities to the cart which will be showing the total as they go along. A buyer also has been shown to use product promotions and multibuy offers such as promo codes etc. when they reach the checkout they can see the total and see any discounts they receive and then pay for the items.</w:t>
+        <w:t xml:space="preserve"> Then we distributed the core development amongst out selves </w:t>
       </w:r>
     </w:p>
     <w:p>
@@ -277,33 +328,18 @@
         <w:rPr>
           <w:highlight w:val="red"/>
         </w:rPr>
-        <w:t xml:space="preserve">The software consists of </w:t>
-      </w:r>
+        <w:t xml:space="preserve"> </w:t>
+      </w:r>
+    </w:p>
+    <w:p>
       <w:r>
         <w:rPr>
           <w:highlight w:val="red"/>
         </w:rPr>
-        <w:t xml:space="preserve">four components, which are Marketing, Payment, Supplier and loyalty Scheme. </w:t>
-      </w:r>
-    </w:p>
-    <w:p>
-      <w:r>
-        <w:rPr>
-          <w:highlight w:val="red"/>
-        </w:rPr>
-        <w:t>We achieved</w:t>
-      </w:r>
-      <w:r>
-        <w:t xml:space="preserve"> </w:t>
-      </w:r>
-    </w:p>
-    <w:p>
-      <w:r>
-        <w:t xml:space="preserve">Briefly describe what you have achieved </w:t>
-      </w:r>
-      <w:r>
-        <w:t>and the process you have followed.</w:t>
-      </w:r>
+        <w:t>the process you have followed.</w:t>
+      </w:r>
+    </w:p>
+    <w:p>
       <w:r>
         <w:t xml:space="preserve"> It is important that you distinguish among different components such as the Core, Payment, Supplier interface etc</w:t>
       </w:r>
@@ -385,6 +421,7 @@
         <w:pStyle w:val="Heading1"/>
       </w:pPr>
       <w:r>
+        <w:lastRenderedPageBreak/>
         <w:t xml:space="preserve">Project </w:t>
       </w:r>
       <w:r>
@@ -493,7 +530,6 @@
         </w:numPr>
       </w:pPr>
       <w:r>
-        <w:lastRenderedPageBreak/>
         <w:t xml:space="preserve">Functionality </w:t>
       </w:r>
       <w:proofErr w:type="gramStart"/>
@@ -652,11 +688,21 @@
         <w:t xml:space="preserve">Technologies used for meetings/collaboration </w:t>
       </w:r>
     </w:p>
-    <w:p/>
     <w:p>
       <w:pPr>
         <w:pStyle w:val="Heading1"/>
       </w:pPr>
+      <w:r>
+        <w:lastRenderedPageBreak/>
+        <w:t>Conclusion</w:t>
+      </w:r>
+    </w:p>
+    <w:p>
+      <w:pPr>
+        <w:pStyle w:val="Heading1"/>
+      </w:pPr>
+      <w:bookmarkStart w:id="0" w:name="_GoBack"/>
+      <w:bookmarkEnd w:id="0"/>
       <w:r>
         <w:br w:type="page"/>
       </w:r>
@@ -1167,6 +1213,7 @@
     <w:lsdException w:name="HTML Sample" w:semiHidden="1" w:unhideWhenUsed="1"/>
     <w:lsdException w:name="HTML Typewriter" w:semiHidden="1" w:unhideWhenUsed="1"/>
     <w:lsdException w:name="HTML Variable" w:semiHidden="1" w:unhideWhenUsed="1"/>
+    <w:lsdException w:name="Normal Table" w:semiHidden="1" w:unhideWhenUsed="1"/>
     <w:lsdException w:name="annotation subject" w:semiHidden="1" w:unhideWhenUsed="1"/>
     <w:lsdException w:name="No List" w:semiHidden="1" w:unhideWhenUsed="1"/>
     <w:lsdException w:name="Outline List 1" w:semiHidden="1" w:unhideWhenUsed="1"/>
@@ -1211,6 +1258,7 @@
     <w:lsdException w:name="Table Professional" w:semiHidden="1" w:unhideWhenUsed="1"/>
     <w:lsdException w:name="Table Subtle 1" w:semiHidden="1" w:unhideWhenUsed="1"/>
     <w:lsdException w:name="Table Subtle 2" w:semiHidden="1" w:unhideWhenUsed="1"/>
+    <w:lsdException w:name="Table Web 1" w:semiHidden="1" w:unhideWhenUsed="1"/>
     <w:lsdException w:name="Table Web 2" w:semiHidden="1" w:unhideWhenUsed="1"/>
     <w:lsdException w:name="Table Web 3" w:semiHidden="1" w:unhideWhenUsed="1"/>
     <w:lsdException w:name="Balloon Text" w:semiHidden="1" w:unhideWhenUsed="1"/>

--- a/Team Project/Group Report.docx
+++ b/Team Project/Group Report.docx
@@ -657,52 +657,67 @@
       <w:pPr>
         <w:pStyle w:val="Heading1"/>
       </w:pPr>
+    </w:p>
+    <w:p>
+      <w:pPr>
+        <w:pStyle w:val="Heading1"/>
+      </w:pPr>
       <w:r>
         <w:t>Group Activities</w:t>
       </w:r>
     </w:p>
     <w:p>
-      <w:r>
+      <w:pPr>
+        <w:rPr>
+          <w:color w:val="FF0000"/>
+        </w:rPr>
+      </w:pPr>
+      <w:r>
+        <w:rPr>
+          <w:color w:val="FF0000"/>
+        </w:rPr>
         <w:t>This section is expected to include the group activities you conducted to accomplish this project. These can include:</w:t>
       </w:r>
     </w:p>
     <w:p>
-      <w:pPr>
-        <w:numPr>
-          <w:ilvl w:val="0"/>
-          <w:numId w:val="2"/>
-        </w:numPr>
-      </w:pPr>
-      <w:r>
-        <w:t>Meeting Minutes</w:t>
-      </w:r>
-    </w:p>
-    <w:p>
-      <w:pPr>
-        <w:numPr>
-          <w:ilvl w:val="0"/>
-          <w:numId w:val="2"/>
-        </w:numPr>
-      </w:pPr>
-      <w:r>
-        <w:t xml:space="preserve">Technologies used for meetings/collaboration </w:t>
-      </w:r>
-    </w:p>
-    <w:p>
-      <w:pPr>
-        <w:pStyle w:val="Heading1"/>
-      </w:pPr>
-      <w:r>
-        <w:lastRenderedPageBreak/>
-        <w:t>Conclusion</w:t>
-      </w:r>
-    </w:p>
-    <w:p>
-      <w:pPr>
-        <w:pStyle w:val="Heading1"/>
-      </w:pPr>
+      <w:r>
+        <w:t>Group activities consisted of firstly creating a WhatsApp group chat, this was partially useful as this was the first main point of contact to raise any concerns or general talk. We could all get notifications and can communicate freely from where ever.</w:t>
+      </w:r>
+    </w:p>
+    <w:p>
+      <w:r>
+        <w:t>Meetings would also be done on Tuesdays between the group members to show and discuss any problems or ideas they had.</w:t>
+      </w:r>
+    </w:p>
+    <w:p>
+      <w:proofErr w:type="spellStart"/>
+      <w:r>
+        <w:t>Github</w:t>
+      </w:r>
+      <w:proofErr w:type="spellEnd"/>
+      <w:r>
+        <w:t xml:space="preserve"> was the platform we choose to share all media resources and work completes and various documents.</w:t>
+      </w:r>
+    </w:p>
+    <w:p>
       <w:bookmarkStart w:id="0" w:name="_GoBack"/>
       <w:bookmarkEnd w:id="0"/>
+    </w:p>
+    <w:p>
+      <w:pPr>
+        <w:pStyle w:val="Heading1"/>
+      </w:pPr>
+      <w:r>
+        <w:t>C</w:t>
+      </w:r>
+      <w:r>
+        <w:t>onclusion</w:t>
+      </w:r>
+    </w:p>
+    <w:p>
+      <w:pPr>
+        <w:pStyle w:val="Heading1"/>
+      </w:pPr>
       <w:r>
         <w:br w:type="page"/>
       </w:r>
